--- a/法令ファイル/令和二年五月十五日から七月三十一日までの間の豪雨による災害についての激甚災害及びこれに対し適用すべき措置の指定に関する政令/令和二年五月十五日から七月三十一日までの間の豪雨による災害についての激甚災害及びこれに対し適用すべき措置の指定に関する政令（令和二年政令第二百五十号）.docx
+++ b/法令ファイル/令和二年五月十五日から七月三十一日までの間の豪雨による災害についての激甚災害及びこれに対し適用すべき措置の指定に関する政令/令和二年五月十五日から七月三十一日までの間の豪雨による災害についての激甚災害及びこれに対し適用すべき措置の指定に関する政令（令和二年政令第二百五十号）.docx
@@ -96,7 +96,7 @@
         <w:pStyle w:val="Heading1"/>
       </w:pPr>
       <w:r>
-        <w:t>附　則（令和三年二月二五日政令第三八号）</w:t>
+        <w:t>附則（令和三年二月二五日政令第三八号）</w:t>
       </w:r>
     </w:p>
     <w:p>
@@ -124,7 +124,7 @@
     </w:pPr>
     <w:r>
       <w:tab/>
-      <w:t>WeGov v0.1 - FTS141</w:t>
+      <w:t>WeGov v0.2 - FTS141</w:t>
     </w:r>
   </w:p>
 </w:ftr>
